--- a/SEM-2/S2BCAM104/unit-6/DSAI_Trigonometric_functions/DSAI_Trigonometric_Functions.docx
+++ b/SEM-2/S2BCAM104/unit-6/DSAI_Trigonometric_functions/DSAI_Trigonometric_Functions.docx
@@ -6,403 +6,375 @@
       <w:pPr>
         <w:rPr>
           <w:b w:val="1"/>
+          <w:color w:val="0e101a"/>
+        </w:rPr>
+      </w:pPr>
+      <w:r>
+        <w:rPr>
+          <w:b w:val="1"/>
+          <w:color w:val="0e101a"/>
+          <w:rtl w:val="0"/>
+        </w:rPr>
+        <w:t xml:space="preserve">Trigonometric functions</w:t>
+      </w:r>
+    </w:p>
+    <w:p>
+      <w:pPr>
+        <w:rPr>
+          <w:color w:val="0e101a"/>
+        </w:rPr>
+      </w:pPr>
+      <w:r>
+        <w:rPr>
+          <w:b w:val="1"/>
+          <w:color w:val="0e101a"/>
+          <w:rtl w:val="0"/>
+        </w:rPr>
+        <w:tab/>
+      </w:r>
+      <w:r>
+        <w:rPr>
+          <w:color w:val="0e101a"/>
+          <w:rtl w:val="0"/>
+        </w:rPr>
+        <w:t xml:space="preserve">Trigonometry always plays a major role in mathematics, helping us better understand the angle and angle sides. This function gives the relation between an angle of a right triangle and the ratio of two side lengths. The basic trigonometric functions are sine(), cos(), tan(), etc.</w:t>
+      </w:r>
+    </w:p>
+    <w:p>
+      <w:pPr>
+        <w:rPr>
+          <w:color w:val="0e101a"/>
+        </w:rPr>
+      </w:pPr>
+      <w:r>
+        <w:rPr>
+          <w:rtl w:val="0"/>
+        </w:rPr>
+      </w:r>
+    </w:p>
+    <w:p>
+      <w:pPr>
+        <w:rPr>
+          <w:color w:val="0e101a"/>
+          <w:u w:val="single"/>
+        </w:rPr>
+      </w:pPr>
+      <w:r>
+        <w:rPr>
+          <w:color w:val="0e101a"/>
+          <w:u w:val="single"/>
+          <w:rtl w:val="0"/>
+        </w:rPr>
+        <w:t xml:space="preserve">Few trigonometric functions used in data science are explained here:</w:t>
+      </w:r>
+    </w:p>
+    <w:p>
+      <w:pPr>
+        <w:rPr>
+          <w:color w:val="0e101a"/>
+        </w:rPr>
+      </w:pPr>
+      <w:r>
+        <w:rPr>
+          <w:b w:val="1"/>
+          <w:color w:val="0e101a"/>
+          <w:rtl w:val="0"/>
+        </w:rPr>
+        <w:t xml:space="preserve">math.acos(X)</w:t>
+      </w:r>
+      <w:r>
+        <w:rPr>
+          <w:color w:val="0e101a"/>
+          <w:rtl w:val="0"/>
+        </w:rPr>
+        <w:t xml:space="preserve"> - returns the arc cosine at X. The result will be in radians, between 0 and pi.</w:t>
+      </w:r>
+    </w:p>
+    <w:p>
+      <w:pPr>
+        <w:rPr>
+          <w:color w:val="0e101a"/>
+        </w:rPr>
+      </w:pPr>
+      <w:r>
+        <w:rPr>
+          <w:rtl w:val="0"/>
+        </w:rPr>
+      </w:r>
+    </w:p>
+    <w:p>
+      <w:pPr>
+        <w:rPr>
+          <w:color w:val="0e101a"/>
+        </w:rPr>
+      </w:pPr>
+      <w:r>
+        <w:rPr>
+          <w:b w:val="1"/>
+          <w:color w:val="0e101a"/>
+          <w:rtl w:val="0"/>
+        </w:rPr>
+        <w:t xml:space="preserve">math.asin(X)</w:t>
+      </w:r>
+      <w:r>
+        <w:rPr>
+          <w:color w:val="0e101a"/>
+          <w:rtl w:val="0"/>
+        </w:rPr>
+        <w:t xml:space="preserve"> - returns the arc-sine at X. The result will be in radians between -pi/2 and pi/2.</w:t>
+      </w:r>
+    </w:p>
+    <w:p>
+      <w:pPr>
+        <w:rPr>
+          <w:color w:val="0e101a"/>
+        </w:rPr>
+      </w:pPr>
+      <w:r>
+        <w:rPr>
+          <w:rtl w:val="0"/>
+        </w:rPr>
+      </w:r>
+    </w:p>
+    <w:p>
+      <w:pPr>
+        <w:rPr>
+          <w:color w:val="0e101a"/>
+        </w:rPr>
+      </w:pPr>
+      <w:r>
+        <w:rPr>
+          <w:b w:val="1"/>
+          <w:color w:val="0e101a"/>
+          <w:rtl w:val="0"/>
+        </w:rPr>
+        <w:t xml:space="preserve">math.atan(X)</w:t>
+      </w:r>
+      <w:r>
+        <w:rPr>
+          <w:color w:val="0e101a"/>
+          <w:rtl w:val="0"/>
+        </w:rPr>
+        <w:t xml:space="preserve"> - returns the arc-tangent of X. The result will be in radians between -pi/2 and pi/2.</w:t>
+      </w:r>
+    </w:p>
+    <w:p>
+      <w:pPr>
+        <w:rPr>
+          <w:color w:val="0e101a"/>
+        </w:rPr>
+      </w:pPr>
+      <w:r>
+        <w:rPr>
+          <w:rtl w:val="0"/>
+        </w:rPr>
+      </w:r>
+    </w:p>
+    <w:p>
+      <w:pPr>
+        <w:rPr>
+          <w:color w:val="0e101a"/>
+        </w:rPr>
+      </w:pPr>
+      <w:r>
+        <w:rPr>
+          <w:b w:val="1"/>
+          <w:color w:val="0e101a"/>
+          <w:rtl w:val="0"/>
+        </w:rPr>
+        <w:t xml:space="preserve">math.atan2(y, X)</w:t>
+      </w:r>
+      <w:r>
+        <w:rPr>
+          <w:color w:val="0e101a"/>
+          <w:rtl w:val="0"/>
+        </w:rPr>
+        <w:t xml:space="preserve"> - returns atan(y / X). The result will be in radians between -pi and pi. </w:t>
+      </w:r>
+    </w:p>
+    <w:p>
+      <w:pPr>
+        <w:rPr>
+          <w:color w:val="0e101a"/>
+        </w:rPr>
+      </w:pPr>
+      <w:r>
+        <w:rPr>
+          <w:rtl w:val="0"/>
+        </w:rPr>
+      </w:r>
+    </w:p>
+    <w:p>
+      <w:pPr>
+        <w:rPr>
+          <w:color w:val="0e101a"/>
+        </w:rPr>
+      </w:pPr>
+      <w:r>
+        <w:rPr>
+          <w:b w:val="1"/>
+          <w:color w:val="0e101a"/>
+          <w:rtl w:val="0"/>
+        </w:rPr>
+        <w:t xml:space="preserve">math.cos(X)</w:t>
+      </w:r>
+      <w:r>
+        <w:rPr>
+          <w:color w:val="0e101a"/>
+          <w:rtl w:val="0"/>
+        </w:rPr>
+        <w:t xml:space="preserve"> - returns the cosine of X. The argument should be passed in radians.</w:t>
+      </w:r>
+    </w:p>
+    <w:p>
+      <w:pPr>
+        <w:rPr>
+          <w:color w:val="0e101a"/>
+        </w:rPr>
+      </w:pPr>
+      <w:r>
+        <w:rPr>
+          <w:rtl w:val="0"/>
+        </w:rPr>
+      </w:r>
+    </w:p>
+    <w:p>
+      <w:pPr>
+        <w:rPr>
+          <w:color w:val="0e101a"/>
+        </w:rPr>
+      </w:pPr>
+      <w:r>
+        <w:rPr>
+          <w:b w:val="1"/>
+          <w:color w:val="0e101a"/>
+          <w:rtl w:val="0"/>
+        </w:rPr>
+        <w:t xml:space="preserve">math.dist(p, q)</w:t>
+      </w:r>
+      <w:r>
+        <w:rPr>
+          <w:color w:val="0e101a"/>
+          <w:rtl w:val="0"/>
+        </w:rPr>
+        <w:t xml:space="preserve"> - returns the Euclidean distance between the two passed arguments p and q, each passed as lists. The function is approximately equal to: sqrt(sum((pX - qX) ** 2.0 for pX, qX in zip(p, q)))</w:t>
+      </w:r>
+    </w:p>
+    <w:p>
+      <w:pPr>
+        <w:rPr>
+          <w:color w:val="0e101a"/>
+        </w:rPr>
+      </w:pPr>
+      <w:r>
+        <w:rPr>
+          <w:rtl w:val="0"/>
+        </w:rPr>
+      </w:r>
+    </w:p>
+    <w:p>
+      <w:pPr>
+        <w:rPr>
+          <w:color w:val="0e101a"/>
+        </w:rPr>
+      </w:pPr>
+      <w:r>
+        <w:rPr>
+          <w:b w:val="1"/>
+          <w:color w:val="0e101a"/>
+          <w:rtl w:val="0"/>
+        </w:rPr>
+        <w:t xml:space="preserve">math.hypot(*coordinates)</w:t>
+      </w:r>
+      <w:r>
+        <w:rPr>
+          <w:color w:val="0e101a"/>
+          <w:rtl w:val="0"/>
+        </w:rPr>
+        <w:t xml:space="preserve"> - returns the Euclidean norm, computed using the formula sqrt(sum(X**2 for X in coordinates)). This specifies the length of the vector from the origin to the point passed as arguments.</w:t>
+      </w:r>
+    </w:p>
+    <w:p>
+      <w:pPr>
+        <w:rPr>
+          <w:color w:val="0e101a"/>
+        </w:rPr>
+      </w:pPr>
+      <w:r>
+        <w:rPr>
+          <w:rtl w:val="0"/>
+        </w:rPr>
+      </w:r>
+    </w:p>
+    <w:p>
+      <w:pPr>
+        <w:rPr>
+          <w:color w:val="0e101a"/>
+        </w:rPr>
+      </w:pPr>
+      <w:r>
+        <w:rPr>
+          <w:b w:val="1"/>
+          <w:color w:val="0e101a"/>
+          <w:rtl w:val="0"/>
+        </w:rPr>
+        <w:t xml:space="preserve">math.sin(X)</w:t>
+      </w:r>
+      <w:r>
+        <w:rPr>
+          <w:color w:val="0e101a"/>
+          <w:rtl w:val="0"/>
+        </w:rPr>
+        <w:t xml:space="preserve"> - returns the sine of X. The input argument should be passed in radians.</w:t>
+      </w:r>
+    </w:p>
+    <w:p>
+      <w:pPr>
+        <w:rPr>
+          <w:color w:val="0e101a"/>
+        </w:rPr>
+      </w:pPr>
+      <w:r>
+        <w:rPr>
+          <w:rtl w:val="0"/>
+        </w:rPr>
+      </w:r>
+    </w:p>
+    <w:p>
+      <w:pPr>
+        <w:rPr>
+          <w:color w:val="0e101a"/>
+        </w:rPr>
+      </w:pPr>
+      <w:r>
+        <w:rPr>
+          <w:b w:val="1"/>
+          <w:color w:val="0e101a"/>
+          <w:rtl w:val="0"/>
+        </w:rPr>
+        <w:t xml:space="preserve">math.tan(X)</w:t>
+      </w:r>
+      <w:r>
+        <w:rPr>
+          <w:color w:val="0e101a"/>
+          <w:rtl w:val="0"/>
+        </w:rPr>
+        <w:t xml:space="preserve"> - returns the tangent of X. The input argument should be passed in radians.</w:t>
+      </w:r>
+    </w:p>
+    <w:p>
+      <w:pPr>
+        <w:ind w:left="720" w:firstLine="0"/>
+        <w:rPr>
+          <w:b w:val="1"/>
           <w:sz w:val="30"/>
           <w:szCs w:val="30"/>
         </w:rPr>
       </w:pPr>
       <w:r>
         <w:rPr>
-          <w:b w:val="1"/>
-          <w:sz w:val="30"/>
-          <w:szCs w:val="30"/>
-          <w:rtl w:val="0"/>
-        </w:rPr>
-        <w:t xml:space="preserve">Trigonometric functions</w:t>
-      </w:r>
-    </w:p>
-    <w:p>
-      <w:pPr>
-        <w:ind w:left="720" w:firstLine="0"/>
-        <w:rPr/>
-      </w:pPr>
-      <w:r>
-        <w:rPr>
-          <w:rtl w:val="0"/>
-        </w:rPr>
-        <w:t xml:space="preserve">math.acos(X)</w:t>
-      </w:r>
-    </w:p>
-    <w:p>
-      <w:pPr>
-        <w:ind w:left="720" w:firstLine="0"/>
-        <w:rPr/>
-      </w:pPr>
-      <w:r>
-        <w:rPr>
-          <w:rtl w:val="0"/>
-        </w:rPr>
-        <w:t xml:space="preserve">Return the arc cosine of X, in radians. The result is between 0 and pi.</w:t>
-      </w:r>
-    </w:p>
-    <w:p>
-      <w:pPr>
-        <w:ind w:left="720" w:firstLine="0"/>
-        <w:rPr/>
-      </w:pPr>
-      <w:r>
-        <w:rPr>
-          <w:rtl w:val="0"/>
-        </w:rPr>
-      </w:r>
-    </w:p>
-    <w:p>
-      <w:pPr>
-        <w:ind w:left="720" w:firstLine="0"/>
-        <w:rPr/>
-      </w:pPr>
-      <w:r>
-        <w:rPr>
-          <w:rtl w:val="0"/>
-        </w:rPr>
-        <w:t xml:space="preserve">math.asin(X)</w:t>
-      </w:r>
-    </w:p>
-    <w:p>
-      <w:pPr>
-        <w:ind w:left="720" w:firstLine="0"/>
-        <w:rPr/>
-      </w:pPr>
-      <w:r>
-        <w:rPr>
-          <w:rtl w:val="0"/>
-        </w:rPr>
-        <w:t xml:space="preserve">Return the arc sine of X, in radians. The result is between -pi/2 and pi/2.</w:t>
-      </w:r>
-    </w:p>
-    <w:p>
-      <w:pPr>
-        <w:ind w:left="720" w:firstLine="0"/>
-        <w:rPr/>
-      </w:pPr>
-      <w:r>
-        <w:rPr>
-          <w:rtl w:val="0"/>
-        </w:rPr>
-      </w:r>
-    </w:p>
-    <w:p>
-      <w:pPr>
-        <w:ind w:left="720" w:firstLine="0"/>
-        <w:rPr/>
-      </w:pPr>
-      <w:r>
-        <w:rPr>
-          <w:rtl w:val="0"/>
-        </w:rPr>
-        <w:t xml:space="preserve">math.atan(X)</w:t>
-      </w:r>
-    </w:p>
-    <w:p>
-      <w:pPr>
-        <w:ind w:left="720" w:firstLine="0"/>
-        <w:rPr/>
-      </w:pPr>
-      <w:r>
-        <w:rPr>
-          <w:rtl w:val="0"/>
-        </w:rPr>
-        <w:t xml:space="preserve">Return the arc tangent of X, in radians. The result is between -pi/2 and pi/2.</w:t>
-      </w:r>
-    </w:p>
-    <w:p>
-      <w:pPr>
-        <w:ind w:left="720" w:firstLine="0"/>
-        <w:rPr/>
-      </w:pPr>
-      <w:r>
-        <w:rPr>
-          <w:rtl w:val="0"/>
-        </w:rPr>
-      </w:r>
-    </w:p>
-    <w:p>
-      <w:pPr>
-        <w:ind w:left="720" w:firstLine="0"/>
-        <w:rPr/>
-      </w:pPr>
-      <w:r>
-        <w:rPr>
-          <w:rtl w:val="0"/>
-        </w:rPr>
-        <w:t xml:space="preserve">math.atan2(y, X)</w:t>
-      </w:r>
-    </w:p>
-    <w:p>
-      <w:pPr>
-        <w:ind w:left="720" w:firstLine="0"/>
-        <w:rPr/>
-      </w:pPr>
-      <w:r>
-        <w:rPr>
-          <w:rtl w:val="0"/>
-        </w:rPr>
-        <w:t xml:space="preserve">Return atan(y / X), in radians. The result is between -pi and pi. The vector in the plane from the origin to point (X, y) makes this angle with the positive X aXis. The point of atan2() is that the signs of both inputs are known to it, so it can compute the correct quadrant for the angle. For eXample, atan(1) and atan2(1, 1) are both pi/4, but atan2(-1, -1) is -3*pi/4.</w:t>
-      </w:r>
-    </w:p>
-    <w:p>
-      <w:pPr>
-        <w:ind w:left="720" w:firstLine="0"/>
-        <w:rPr/>
-      </w:pPr>
-      <w:r>
-        <w:rPr>
-          <w:rtl w:val="0"/>
-        </w:rPr>
-      </w:r>
-    </w:p>
-    <w:p>
-      <w:pPr>
-        <w:ind w:left="720" w:firstLine="0"/>
-        <w:rPr/>
-      </w:pPr>
-      <w:r>
-        <w:rPr>
-          <w:rtl w:val="0"/>
-        </w:rPr>
-        <w:t xml:space="preserve">math.cos(X)</w:t>
-      </w:r>
-    </w:p>
-    <w:p>
-      <w:pPr>
-        <w:ind w:left="720" w:firstLine="0"/>
-        <w:rPr/>
-      </w:pPr>
-      <w:r>
-        <w:rPr>
-          <w:rtl w:val="0"/>
-        </w:rPr>
-        <w:t xml:space="preserve">Return the cosine of X radians.</w:t>
-      </w:r>
-    </w:p>
-    <w:p>
-      <w:pPr>
-        <w:ind w:left="720" w:firstLine="0"/>
-        <w:rPr/>
-      </w:pPr>
-      <w:r>
-        <w:rPr>
-          <w:rtl w:val="0"/>
-        </w:rPr>
-      </w:r>
-    </w:p>
-    <w:p>
-      <w:pPr>
-        <w:ind w:left="720" w:firstLine="0"/>
-        <w:rPr/>
-      </w:pPr>
-      <w:r>
-        <w:rPr>
-          <w:rtl w:val="0"/>
-        </w:rPr>
-        <w:t xml:space="preserve">math.dist(p, q)</w:t>
-      </w:r>
-    </w:p>
-    <w:p>
-      <w:pPr>
-        <w:ind w:left="720" w:firstLine="0"/>
-        <w:rPr/>
-      </w:pPr>
-      <w:r>
-        <w:rPr>
-          <w:rtl w:val="0"/>
-        </w:rPr>
-        <w:t xml:space="preserve">Return the Euclidean distance between two points p and q, each given as a sequence (or iterable) of coordinates. The two points must have the same dimension.</w:t>
-      </w:r>
-    </w:p>
-    <w:p>
-      <w:pPr>
-        <w:ind w:left="720" w:firstLine="0"/>
-        <w:rPr/>
-      </w:pPr>
-      <w:r>
-        <w:rPr>
-          <w:rtl w:val="0"/>
-        </w:rPr>
-      </w:r>
-    </w:p>
-    <w:p>
-      <w:pPr>
-        <w:ind w:left="720" w:firstLine="0"/>
-        <w:rPr/>
-      </w:pPr>
-      <w:r>
-        <w:rPr>
-          <w:rtl w:val="0"/>
-        </w:rPr>
-        <w:t xml:space="preserve">Roughly equivalent to:</w:t>
-      </w:r>
-    </w:p>
-    <w:p>
-      <w:pPr>
-        <w:ind w:left="720" w:firstLine="0"/>
-        <w:rPr/>
-      </w:pPr>
-      <w:r>
-        <w:rPr>
-          <w:rtl w:val="0"/>
-        </w:rPr>
-      </w:r>
-    </w:p>
-    <w:p>
-      <w:pPr>
-        <w:ind w:left="720" w:firstLine="0"/>
-        <w:rPr/>
-      </w:pPr>
-      <w:r>
-        <w:rPr>
-          <w:rtl w:val="0"/>
-        </w:rPr>
-        <w:t xml:space="preserve">sqrt(sum((pX - qX) ** 2.0 for pX, qX in zip(p, q)))</w:t>
-      </w:r>
-    </w:p>
-    <w:p>
-      <w:pPr>
-        <w:ind w:left="720" w:firstLine="0"/>
-        <w:rPr/>
-      </w:pPr>
-      <w:r>
-        <w:rPr>
-          <w:rtl w:val="0"/>
-        </w:rPr>
-        <w:t xml:space="preserve">.</w:t>
-      </w:r>
-    </w:p>
-    <w:p>
-      <w:pPr>
-        <w:ind w:left="720" w:firstLine="0"/>
-        <w:rPr/>
-      </w:pPr>
-      <w:r>
-        <w:rPr>
-          <w:rtl w:val="0"/>
-        </w:rPr>
-      </w:r>
-    </w:p>
-    <w:p>
-      <w:pPr>
-        <w:ind w:left="720" w:firstLine="0"/>
-        <w:rPr/>
-      </w:pPr>
-      <w:r>
-        <w:rPr>
-          <w:rtl w:val="0"/>
-        </w:rPr>
-        <w:t xml:space="preserve">math.hypot(*coordinates)</w:t>
-      </w:r>
-    </w:p>
-    <w:p>
-      <w:pPr>
-        <w:ind w:left="720" w:firstLine="0"/>
-        <w:rPr/>
-      </w:pPr>
-      <w:r>
-        <w:rPr>
-          <w:rtl w:val="0"/>
-        </w:rPr>
-        <w:t xml:space="preserve">Return the Euclidean norm, sqrt(sum(X**2 for X in coordinates)). This is the length of the vector from the origin to the point given by the coordinates.</w:t>
-      </w:r>
-    </w:p>
-    <w:p>
-      <w:pPr>
-        <w:ind w:left="720" w:firstLine="0"/>
-        <w:rPr/>
-      </w:pPr>
-      <w:r>
-        <w:rPr>
-          <w:rtl w:val="0"/>
-        </w:rPr>
-      </w:r>
-    </w:p>
-    <w:p>
-      <w:pPr>
-        <w:ind w:left="720" w:firstLine="0"/>
-        <w:rPr/>
-      </w:pPr>
-      <w:r>
-        <w:rPr>
-          <w:rtl w:val="0"/>
-        </w:rPr>
-        <w:t xml:space="preserve">For a two dimensional point (X, y), this is equivalent to computing the hypotenuse of a right triangle using the Pythagorean theorem, sqrt(X*X + y*y).</w:t>
-      </w:r>
-    </w:p>
-    <w:p>
-      <w:pPr>
-        <w:ind w:left="720" w:firstLine="0"/>
-        <w:rPr/>
-      </w:pPr>
-      <w:r>
-        <w:rPr>
-          <w:rtl w:val="0"/>
-        </w:rPr>
-      </w:r>
-    </w:p>
-    <w:p>
-      <w:pPr>
-        <w:ind w:left="720" w:firstLine="0"/>
-        <w:rPr/>
-      </w:pPr>
-      <w:r>
-        <w:rPr>
-          <w:rtl w:val="0"/>
-        </w:rPr>
-        <w:t xml:space="preserve"> math.sin(X)</w:t>
-      </w:r>
-    </w:p>
-    <w:p>
-      <w:pPr>
-        <w:ind w:left="720" w:firstLine="0"/>
-        <w:rPr/>
-      </w:pPr>
-      <w:r>
-        <w:rPr>
-          <w:rtl w:val="0"/>
-        </w:rPr>
-        <w:t xml:space="preserve">Return the sine of X radians.</w:t>
-      </w:r>
-    </w:p>
-    <w:p>
-      <w:pPr>
-        <w:ind w:left="720" w:firstLine="0"/>
-        <w:rPr/>
-      </w:pPr>
-      <w:r>
-        <w:rPr>
-          <w:rtl w:val="0"/>
-        </w:rPr>
-      </w:r>
-    </w:p>
-    <w:p>
-      <w:pPr>
-        <w:ind w:left="720" w:firstLine="0"/>
-        <w:rPr/>
-      </w:pPr>
-      <w:r>
-        <w:rPr>
-          <w:rtl w:val="0"/>
-        </w:rPr>
-        <w:t xml:space="preserve">math.tan(X)</w:t>
-      </w:r>
-    </w:p>
-    <w:p>
-      <w:pPr>
-        <w:ind w:left="720" w:firstLine="0"/>
-        <w:rPr/>
-      </w:pPr>
-      <w:r>
-        <w:rPr>
-          <w:rtl w:val="0"/>
-        </w:rPr>
-        <w:t xml:space="preserve">Return the tangent of X radians.</w:t>
+          <w:rtl w:val="0"/>
+        </w:rPr>
       </w:r>
     </w:p>
     <w:p>

--- a/SEM-2/S2BCAM104/unit-6/DSAI_Trigonometric_functions/DSAI_Trigonometric_Functions.docx
+++ b/SEM-2/S2BCAM104/unit-6/DSAI_Trigonometric_functions/DSAI_Trigonometric_Functions.docx
@@ -2,6 +2,248 @@
 <file path=word/document.xml><?xml version="1.0" encoding="utf-8"?>
 <w:document xmlns:mc="http://schemas.openxmlformats.org/markup-compatibility/2006" xmlns:o="urn:schemas-microsoft-com:office:office" xmlns:r="http://schemas.openxmlformats.org/officeDocument/2006/relationships" xmlns:m="http://schemas.openxmlformats.org/officeDocument/2006/math" xmlns:v="urn:schemas-microsoft-com:vml" xmlns:wp="http://schemas.openxmlformats.org/drawingml/2006/wordprocessingDrawing" xmlns:w10="urn:schemas-microsoft-com:office:word" xmlns:w="http://schemas.openxmlformats.org/wordprocessingml/2006/main" xmlns:wne="http://schemas.microsoft.com/office/word/2006/wordml" xmlns:sl="http://schemas.openxmlformats.org/schemaLibrary/2006/main" xmlns:a="http://schemas.openxmlformats.org/drawingml/2006/main" xmlns:pic="http://schemas.openxmlformats.org/drawingml/2006/picture" xmlns:c="http://schemas.openxmlformats.org/drawingml/2006/chart" xmlns:lc="http://schemas.openxmlformats.org/drawingml/2006/lockedCanvas" xmlns:dgm="http://schemas.openxmlformats.org/drawingml/2006/diagram" xmlns:wps="http://schemas.microsoft.com/office/word/2010/wordprocessingShape" xmlns:wpg="http://schemas.microsoft.com/office/word/2010/wordprocessingGroup" xmlns:w14="http://schemas.microsoft.com/office/word/2010/wordml" xmlns:w15="http://schemas.microsoft.com/office/word/2012/wordml">
   <w:body>
+    <w:p>
+      <w:pPr>
+        <w:shd w:fill="ffffff" w:val="clear"/>
+        <w:spacing w:after="160" w:line="256.7994545454545" w:lineRule="auto"/>
+        <w:rPr>
+          <w:rFonts w:ascii="Times New Roman" w:cs="Times New Roman" w:eastAsia="Times New Roman" w:hAnsi="Times New Roman"/>
+          <w:b w:val="1"/>
+          <w:color w:val="ff0000"/>
+          <w:sz w:val="16"/>
+          <w:szCs w:val="16"/>
+        </w:rPr>
+      </w:pPr>
+      <w:r>
+        <w:rPr>
+          <w:rFonts w:ascii="Times New Roman" w:cs="Times New Roman" w:eastAsia="Times New Roman" w:hAnsi="Times New Roman"/>
+          <w:b w:val="1"/>
+          <w:color w:val="ff0000"/>
+          <w:sz w:val="16"/>
+          <w:szCs w:val="16"/>
+          <w:rtl w:val="0"/>
+        </w:rPr>
+        <w:t xml:space="preserve">#######################################################</w:t>
+      </w:r>
+    </w:p>
+    <w:p>
+      <w:pPr>
+        <w:shd w:fill="ffffff" w:val="clear"/>
+        <w:spacing w:after="160" w:line="256.7994545454545" w:lineRule="auto"/>
+        <w:rPr>
+          <w:rFonts w:ascii="Times New Roman" w:cs="Times New Roman" w:eastAsia="Times New Roman" w:hAnsi="Times New Roman"/>
+          <w:b w:val="1"/>
+          <w:color w:val="ff0000"/>
+          <w:sz w:val="16"/>
+          <w:szCs w:val="16"/>
+        </w:rPr>
+      </w:pPr>
+      <w:r>
+        <w:rPr>
+          <w:rFonts w:ascii="Times New Roman" w:cs="Times New Roman" w:eastAsia="Times New Roman" w:hAnsi="Times New Roman"/>
+          <w:b w:val="1"/>
+          <w:color w:val="ff0000"/>
+          <w:sz w:val="16"/>
+          <w:szCs w:val="16"/>
+          <w:rtl w:val="0"/>
+        </w:rPr>
+        <w:t xml:space="preserve">#Copyright (c) DeepSphere.AI 2021</w:t>
+      </w:r>
+    </w:p>
+    <w:p>
+      <w:pPr>
+        <w:shd w:fill="ffffff" w:val="clear"/>
+        <w:spacing w:after="160" w:line="256.7994545454545" w:lineRule="auto"/>
+        <w:rPr>
+          <w:rFonts w:ascii="Times New Roman" w:cs="Times New Roman" w:eastAsia="Times New Roman" w:hAnsi="Times New Roman"/>
+          <w:b w:val="1"/>
+          <w:color w:val="ff0000"/>
+          <w:sz w:val="16"/>
+          <w:szCs w:val="16"/>
+        </w:rPr>
+      </w:pPr>
+      <w:r>
+        <w:rPr>
+          <w:rFonts w:ascii="Times New Roman" w:cs="Times New Roman" w:eastAsia="Times New Roman" w:hAnsi="Times New Roman"/>
+          <w:b w:val="1"/>
+          <w:color w:val="ff0000"/>
+          <w:sz w:val="16"/>
+          <w:szCs w:val="16"/>
+          <w:rtl w:val="0"/>
+        </w:rPr>
+        <w:t xml:space="preserve"># All rights reserved</w:t>
+      </w:r>
+    </w:p>
+    <w:p>
+      <w:pPr>
+        <w:shd w:fill="ffffff" w:val="clear"/>
+        <w:spacing w:after="160" w:line="256.7994545454545" w:lineRule="auto"/>
+        <w:rPr>
+          <w:rFonts w:ascii="Times New Roman" w:cs="Times New Roman" w:eastAsia="Times New Roman" w:hAnsi="Times New Roman"/>
+          <w:b w:val="1"/>
+          <w:color w:val="ff0000"/>
+          <w:sz w:val="16"/>
+          <w:szCs w:val="16"/>
+        </w:rPr>
+      </w:pPr>
+      <w:r>
+        <w:rPr>
+          <w:rFonts w:ascii="Times New Roman" w:cs="Times New Roman" w:eastAsia="Times New Roman" w:hAnsi="Times New Roman"/>
+          <w:b w:val="1"/>
+          <w:color w:val="ff0000"/>
+          <w:sz w:val="16"/>
+          <w:szCs w:val="16"/>
+          <w:rtl w:val="0"/>
+        </w:rPr>
+        <w:t xml:space="preserve"># We are sharing this partial code for learning and research, and the idea behind us sharing the source code is to stimulate ideas #and thoughts for the learners to develop their MLOps.</w:t>
+      </w:r>
+    </w:p>
+    <w:p>
+      <w:pPr>
+        <w:shd w:fill="ffffff" w:val="clear"/>
+        <w:spacing w:after="160" w:line="256.7994545454545" w:lineRule="auto"/>
+        <w:rPr>
+          <w:rFonts w:ascii="Times New Roman" w:cs="Times New Roman" w:eastAsia="Times New Roman" w:hAnsi="Times New Roman"/>
+          <w:b w:val="1"/>
+          <w:color w:val="1155cc"/>
+          <w:sz w:val="16"/>
+          <w:szCs w:val="16"/>
+        </w:rPr>
+      </w:pPr>
+      <w:r>
+        <w:rPr>
+          <w:rFonts w:ascii="Times New Roman" w:cs="Times New Roman" w:eastAsia="Times New Roman" w:hAnsi="Times New Roman"/>
+          <w:b w:val="1"/>
+          <w:color w:val="ff0000"/>
+          <w:sz w:val="16"/>
+          <w:szCs w:val="16"/>
+          <w:rtl w:val="0"/>
+        </w:rPr>
+        <w:t xml:space="preserve"># Author: # DeepSphere.AI | </w:t>
+      </w:r>
+      <w:hyperlink r:id="rId6">
+        <w:r>
+          <w:rPr>
+            <w:rFonts w:ascii="Times New Roman" w:cs="Times New Roman" w:eastAsia="Times New Roman" w:hAnsi="Times New Roman"/>
+            <w:b w:val="1"/>
+            <w:color w:val="1155cc"/>
+            <w:sz w:val="16"/>
+            <w:szCs w:val="16"/>
+            <w:u w:val="single"/>
+            <w:rtl w:val="0"/>
+          </w:rPr>
+          <w:t xml:space="preserve">deepsphere.ai</w:t>
+        </w:r>
+      </w:hyperlink>
+      <w:r>
+        <w:rPr>
+          <w:rFonts w:ascii="Times New Roman" w:cs="Times New Roman" w:eastAsia="Times New Roman" w:hAnsi="Times New Roman"/>
+          <w:b w:val="1"/>
+          <w:color w:val="ff0000"/>
+          <w:sz w:val="16"/>
+          <w:szCs w:val="16"/>
+          <w:rtl w:val="0"/>
+        </w:rPr>
+        <w:t xml:space="preserve"> | </w:t>
+      </w:r>
+      <w:hyperlink r:id="rId7">
+        <w:r>
+          <w:rPr>
+            <w:rFonts w:ascii="Times New Roman" w:cs="Times New Roman" w:eastAsia="Times New Roman" w:hAnsi="Times New Roman"/>
+            <w:b w:val="1"/>
+            <w:color w:val="1155cc"/>
+            <w:sz w:val="16"/>
+            <w:szCs w:val="16"/>
+            <w:u w:val="single"/>
+            <w:rtl w:val="0"/>
+          </w:rPr>
+          <w:t xml:space="preserve">dsschoolofai.com</w:t>
+        </w:r>
+      </w:hyperlink>
+      <w:r>
+        <w:rPr>
+          <w:rFonts w:ascii="Times New Roman" w:cs="Times New Roman" w:eastAsia="Times New Roman" w:hAnsi="Times New Roman"/>
+          <w:b w:val="1"/>
+          <w:color w:val="ff0000"/>
+          <w:sz w:val="16"/>
+          <w:szCs w:val="16"/>
+          <w:rtl w:val="0"/>
+        </w:rPr>
+        <w:t xml:space="preserve"> | </w:t>
+      </w:r>
+      <w:r>
+        <w:rPr>
+          <w:rFonts w:ascii="Times New Roman" w:cs="Times New Roman" w:eastAsia="Times New Roman" w:hAnsi="Times New Roman"/>
+          <w:b w:val="1"/>
+          <w:color w:val="1155cc"/>
+          <w:sz w:val="16"/>
+          <w:szCs w:val="16"/>
+          <w:rtl w:val="0"/>
+        </w:rPr>
+        <w:t xml:space="preserve">info@deepsphere.ai</w:t>
+      </w:r>
+    </w:p>
+    <w:p>
+      <w:pPr>
+        <w:shd w:fill="ffffff" w:val="clear"/>
+        <w:spacing w:after="160" w:line="256.7994545454545" w:lineRule="auto"/>
+        <w:rPr>
+          <w:rFonts w:ascii="Times New Roman" w:cs="Times New Roman" w:eastAsia="Times New Roman" w:hAnsi="Times New Roman"/>
+          <w:b w:val="1"/>
+          <w:color w:val="ff0000"/>
+          <w:sz w:val="16"/>
+          <w:szCs w:val="16"/>
+        </w:rPr>
+      </w:pPr>
+      <w:r>
+        <w:rPr>
+          <w:rFonts w:ascii="Times New Roman" w:cs="Times New Roman" w:eastAsia="Times New Roman" w:hAnsi="Times New Roman"/>
+          <w:b w:val="1"/>
+          <w:color w:val="ff0000"/>
+          <w:sz w:val="16"/>
+          <w:szCs w:val="16"/>
+          <w:rtl w:val="0"/>
+        </w:rPr>
+        <w:t xml:space="preserve"># Release: Initial release</w:t>
+      </w:r>
+    </w:p>
+    <w:p>
+      <w:pPr>
+        <w:shd w:fill="ffffff" w:val="clear"/>
+        <w:spacing w:after="160" w:line="256.7994545454545" w:lineRule="auto"/>
+        <w:rPr>
+          <w:rFonts w:ascii="Times New Roman" w:cs="Times New Roman" w:eastAsia="Times New Roman" w:hAnsi="Times New Roman"/>
+          <w:b w:val="1"/>
+          <w:color w:val="ff0000"/>
+          <w:sz w:val="16"/>
+          <w:szCs w:val="16"/>
+        </w:rPr>
+      </w:pPr>
+      <w:r>
+        <w:rPr>
+          <w:rFonts w:ascii="Times New Roman" w:cs="Times New Roman" w:eastAsia="Times New Roman" w:hAnsi="Times New Roman"/>
+          <w:b w:val="1"/>
+          <w:color w:val="ff0000"/>
+          <w:sz w:val="16"/>
+          <w:szCs w:val="16"/>
+          <w:rtl w:val="0"/>
+        </w:rPr>
+        <w:t xml:space="preserve">#######################################################</w:t>
+      </w:r>
+    </w:p>
+    <w:p>
+      <w:pPr>
+        <w:rPr>
+          <w:b w:val="1"/>
+          <w:color w:val="0e101a"/>
+        </w:rPr>
+      </w:pPr>
+      <w:r>
+        <w:rPr>
+          <w:rtl w:val="0"/>
+        </w:rPr>
+      </w:r>
+    </w:p>
     <w:p>
       <w:pPr>
         <w:rPr>
